--- a/ECF_Analyse des besoins.docx
+++ b/ECF_Analyse des besoins.docx
@@ -5,18 +5,24 @@
     <w:p>
       <w:pPr>
         <w:rPr>
-          <w:sz w:val="24"/>
-        </w:rPr>
-      </w:pPr>
-      <w:r>
-        <w:rPr>
-          <w:sz w:val="24"/>
+          <w:rFonts w:asciiTheme="majorHAnsi" w:hAnsiTheme="majorHAnsi" w:cstheme="majorHAnsi"/>
+          <w:sz w:val="24"/>
+          <w:szCs w:val="24"/>
+        </w:rPr>
+      </w:pPr>
+      <w:r>
+        <w:rPr>
+          <w:rFonts w:asciiTheme="majorHAnsi" w:hAnsiTheme="majorHAnsi" w:cstheme="majorHAnsi"/>
+          <w:sz w:val="24"/>
+          <w:szCs w:val="24"/>
         </w:rPr>
         <w:t>ECF</w:t>
       </w:r>
       <w:r>
         <w:rPr>
-          <w:sz w:val="24"/>
+          <w:rFonts w:asciiTheme="majorHAnsi" w:hAnsiTheme="majorHAnsi" w:cstheme="majorHAnsi"/>
+          <w:sz w:val="24"/>
+          <w:szCs w:val="24"/>
         </w:rPr>
         <w:t xml:space="preserve"> Garage PARROT,</w:t>
       </w:r>
@@ -24,85 +30,85 @@
     <w:p>
       <w:pPr>
         <w:rPr>
-          <w:sz w:val="24"/>
-        </w:rPr>
-      </w:pPr>
-    </w:p>
-    <w:p>
-      <w:pPr>
-        <w:rPr>
+          <w:rFonts w:asciiTheme="majorHAnsi" w:hAnsiTheme="majorHAnsi" w:cstheme="majorHAnsi"/>
+          <w:sz w:val="24"/>
+          <w:szCs w:val="24"/>
+        </w:rPr>
+      </w:pPr>
+    </w:p>
+    <w:p>
+      <w:pPr>
+        <w:rPr>
+          <w:rFonts w:asciiTheme="majorHAnsi" w:hAnsiTheme="majorHAnsi" w:cstheme="majorHAnsi"/>
           <w:b/>
           <w:sz w:val="24"/>
+          <w:szCs w:val="24"/>
           <w:u w:val="single"/>
         </w:rPr>
       </w:pPr>
-      <w:proofErr w:type="spellStart"/>
-      <w:r>
-        <w:rPr>
+      <w:r>
+        <w:rPr>
+          <w:rFonts w:asciiTheme="majorHAnsi" w:hAnsiTheme="majorHAnsi" w:cstheme="majorHAnsi"/>
           <w:b/>
           <w:sz w:val="24"/>
+          <w:szCs w:val="24"/>
           <w:u w:val="single"/>
         </w:rPr>
-        <w:t>Sourcing</w:t>
-      </w:r>
-      <w:proofErr w:type="spellEnd"/>
-      <w:r>
-        <w:rPr>
+        <w:t>Sourcing :</w:t>
+      </w:r>
+    </w:p>
+    <w:p>
+      <w:pPr>
+        <w:rPr>
+          <w:rFonts w:asciiTheme="majorHAnsi" w:hAnsiTheme="majorHAnsi" w:cstheme="majorHAnsi"/>
+          <w:sz w:val="24"/>
+          <w:szCs w:val="24"/>
+        </w:rPr>
+      </w:pPr>
+      <w:r>
+        <w:rPr>
+          <w:rFonts w:asciiTheme="majorHAnsi" w:hAnsiTheme="majorHAnsi" w:cstheme="majorHAnsi"/>
+          <w:sz w:val="24"/>
+          <w:szCs w:val="24"/>
+        </w:rPr>
+        <w:t>Je me suis rendu sur les site de garage en ligne pour faire du bench</w:t>
+      </w:r>
+    </w:p>
+    <w:p>
+      <w:pPr>
+        <w:rPr>
+          <w:rFonts w:asciiTheme="majorHAnsi" w:hAnsiTheme="majorHAnsi" w:cstheme="majorHAnsi"/>
+          <w:sz w:val="24"/>
+          <w:szCs w:val="24"/>
+        </w:rPr>
+      </w:pPr>
+    </w:p>
+    <w:p>
+      <w:pPr>
+        <w:rPr>
+          <w:rFonts w:asciiTheme="majorHAnsi" w:hAnsiTheme="majorHAnsi" w:cstheme="majorHAnsi"/>
           <w:b/>
           <w:sz w:val="24"/>
+          <w:szCs w:val="24"/>
           <w:u w:val="single"/>
         </w:rPr>
-        <w:t> :</w:t>
-      </w:r>
-    </w:p>
-    <w:p>
-      <w:pPr>
-        <w:rPr>
-          <w:sz w:val="24"/>
-        </w:rPr>
-      </w:pPr>
-      <w:r>
-        <w:rPr>
-          <w:sz w:val="24"/>
-        </w:rPr>
-        <w:t xml:space="preserve">Je me suis rendu sur les site de garage en ligne pour faire du </w:t>
-      </w:r>
-      <w:proofErr w:type="spellStart"/>
-      <w:r>
-        <w:rPr>
-          <w:sz w:val="24"/>
-        </w:rPr>
-        <w:t>bench</w:t>
-      </w:r>
-      <w:proofErr w:type="spellEnd"/>
-    </w:p>
-    <w:p>
-      <w:pPr>
-        <w:rPr>
-          <w:sz w:val="24"/>
-        </w:rPr>
-      </w:pPr>
-    </w:p>
-    <w:p>
-      <w:pPr>
-        <w:rPr>
+      </w:pPr>
+      <w:r>
+        <w:rPr>
+          <w:rFonts w:asciiTheme="majorHAnsi" w:hAnsiTheme="majorHAnsi" w:cstheme="majorHAnsi"/>
           <w:b/>
           <w:sz w:val="24"/>
+          <w:szCs w:val="24"/>
           <w:u w:val="single"/>
         </w:rPr>
-      </w:pPr>
-      <w:r>
-        <w:rPr>
+        <w:t>Souhaits du client</w:t>
+      </w:r>
+      <w:r>
+        <w:rPr>
+          <w:rFonts w:asciiTheme="majorHAnsi" w:hAnsiTheme="majorHAnsi" w:cstheme="majorHAnsi"/>
           <w:b/>
           <w:sz w:val="24"/>
-          <w:u w:val="single"/>
-        </w:rPr>
-        <w:t>Souhaits du client</w:t>
-      </w:r>
-      <w:r>
-        <w:rPr>
-          <w:b/>
-          <w:sz w:val="24"/>
+          <w:szCs w:val="24"/>
           <w:u w:val="single"/>
         </w:rPr>
         <w:t> :</w:t>
@@ -116,12 +122,16 @@
           <w:numId w:val="2"/>
         </w:numPr>
         <w:rPr>
-          <w:sz w:val="24"/>
-        </w:rPr>
-      </w:pPr>
-      <w:r>
-        <w:rPr>
-          <w:sz w:val="24"/>
+          <w:rFonts w:asciiTheme="majorHAnsi" w:hAnsiTheme="majorHAnsi" w:cstheme="majorHAnsi"/>
+          <w:sz w:val="24"/>
+          <w:szCs w:val="24"/>
+        </w:rPr>
+      </w:pPr>
+      <w:r>
+        <w:rPr>
+          <w:rFonts w:asciiTheme="majorHAnsi" w:hAnsiTheme="majorHAnsi" w:cstheme="majorHAnsi"/>
+          <w:sz w:val="24"/>
+          <w:szCs w:val="24"/>
         </w:rPr>
         <w:t>Etre visible sur le net</w:t>
       </w:r>
@@ -134,12 +144,16 @@
           <w:numId w:val="2"/>
         </w:numPr>
         <w:rPr>
-          <w:sz w:val="24"/>
-        </w:rPr>
-      </w:pPr>
-      <w:r>
-        <w:rPr>
-          <w:sz w:val="24"/>
+          <w:rFonts w:asciiTheme="majorHAnsi" w:hAnsiTheme="majorHAnsi" w:cstheme="majorHAnsi"/>
+          <w:sz w:val="24"/>
+          <w:szCs w:val="24"/>
+        </w:rPr>
+      </w:pPr>
+      <w:r>
+        <w:rPr>
+          <w:rFonts w:asciiTheme="majorHAnsi" w:hAnsiTheme="majorHAnsi" w:cstheme="majorHAnsi"/>
+          <w:sz w:val="24"/>
+          <w:szCs w:val="24"/>
         </w:rPr>
         <w:t>Etre un lieu de confiance pour ses clients</w:t>
       </w:r>
@@ -152,12 +166,16 @@
           <w:numId w:val="2"/>
         </w:numPr>
         <w:rPr>
-          <w:sz w:val="24"/>
-        </w:rPr>
-      </w:pPr>
-      <w:r>
-        <w:rPr>
-          <w:sz w:val="24"/>
+          <w:rFonts w:asciiTheme="majorHAnsi" w:hAnsiTheme="majorHAnsi" w:cstheme="majorHAnsi"/>
+          <w:sz w:val="24"/>
+          <w:szCs w:val="24"/>
+        </w:rPr>
+      </w:pPr>
+      <w:r>
+        <w:rPr>
+          <w:rFonts w:asciiTheme="majorHAnsi" w:hAnsiTheme="majorHAnsi" w:cstheme="majorHAnsi"/>
+          <w:sz w:val="24"/>
+          <w:szCs w:val="24"/>
         </w:rPr>
         <w:t>Service de qualité</w:t>
       </w:r>
@@ -170,12 +188,16 @@
           <w:numId w:val="2"/>
         </w:numPr>
         <w:rPr>
-          <w:sz w:val="24"/>
-        </w:rPr>
-      </w:pPr>
-      <w:r>
-        <w:rPr>
-          <w:sz w:val="24"/>
+          <w:rFonts w:asciiTheme="majorHAnsi" w:hAnsiTheme="majorHAnsi" w:cstheme="majorHAnsi"/>
+          <w:sz w:val="24"/>
+          <w:szCs w:val="24"/>
+        </w:rPr>
+      </w:pPr>
+      <w:r>
+        <w:rPr>
+          <w:rFonts w:asciiTheme="majorHAnsi" w:hAnsiTheme="majorHAnsi" w:cstheme="majorHAnsi"/>
+          <w:sz w:val="24"/>
+          <w:szCs w:val="24"/>
         </w:rPr>
         <w:t>Etre parmi les meilleurs(concurrence)</w:t>
       </w:r>
@@ -188,12 +210,16 @@
           <w:numId w:val="2"/>
         </w:numPr>
         <w:rPr>
-          <w:sz w:val="24"/>
-        </w:rPr>
-      </w:pPr>
-      <w:r>
-        <w:rPr>
-          <w:sz w:val="24"/>
+          <w:rFonts w:asciiTheme="majorHAnsi" w:hAnsiTheme="majorHAnsi" w:cstheme="majorHAnsi"/>
+          <w:sz w:val="24"/>
+          <w:szCs w:val="24"/>
+        </w:rPr>
+      </w:pPr>
+      <w:r>
+        <w:rPr>
+          <w:rFonts w:asciiTheme="majorHAnsi" w:hAnsiTheme="majorHAnsi" w:cstheme="majorHAnsi"/>
+          <w:sz w:val="24"/>
+          <w:szCs w:val="24"/>
         </w:rPr>
         <w:t>Confiance des clients</w:t>
       </w:r>
@@ -201,23 +227,29 @@
     <w:p>
       <w:pPr>
         <w:rPr>
+          <w:rFonts w:asciiTheme="majorHAnsi" w:hAnsiTheme="majorHAnsi" w:cstheme="majorHAnsi"/>
           <w:b/>
           <w:sz w:val="24"/>
+          <w:szCs w:val="24"/>
           <w:u w:val="single"/>
         </w:rPr>
       </w:pPr>
       <w:r>
         <w:rPr>
+          <w:rFonts w:asciiTheme="majorHAnsi" w:hAnsiTheme="majorHAnsi" w:cstheme="majorHAnsi"/>
           <w:b/>
           <w:sz w:val="24"/>
+          <w:szCs w:val="24"/>
           <w:u w:val="single"/>
         </w:rPr>
         <w:t>Expérience</w:t>
       </w:r>
       <w:r>
         <w:rPr>
+          <w:rFonts w:asciiTheme="majorHAnsi" w:hAnsiTheme="majorHAnsi" w:cstheme="majorHAnsi"/>
           <w:b/>
           <w:sz w:val="24"/>
+          <w:szCs w:val="24"/>
           <w:u w:val="single"/>
         </w:rPr>
         <w:t xml:space="preserve"> du garage :</w:t>
@@ -231,12 +263,16 @@
           <w:numId w:val="2"/>
         </w:numPr>
         <w:rPr>
-          <w:sz w:val="24"/>
-        </w:rPr>
-      </w:pPr>
-      <w:r>
-        <w:rPr>
-          <w:sz w:val="24"/>
+          <w:rFonts w:asciiTheme="majorHAnsi" w:hAnsiTheme="majorHAnsi" w:cstheme="majorHAnsi"/>
+          <w:sz w:val="24"/>
+          <w:szCs w:val="24"/>
+        </w:rPr>
+      </w:pPr>
+      <w:r>
+        <w:rPr>
+          <w:rFonts w:asciiTheme="majorHAnsi" w:hAnsiTheme="majorHAnsi" w:cstheme="majorHAnsi"/>
+          <w:sz w:val="24"/>
+          <w:szCs w:val="24"/>
         </w:rPr>
         <w:t>15 ans d’expériences</w:t>
       </w:r>
@@ -244,15 +280,19 @@
     <w:p>
       <w:pPr>
         <w:rPr>
+          <w:rFonts w:asciiTheme="majorHAnsi" w:hAnsiTheme="majorHAnsi" w:cstheme="majorHAnsi"/>
           <w:b/>
           <w:sz w:val="24"/>
+          <w:szCs w:val="24"/>
           <w:u w:val="single"/>
         </w:rPr>
       </w:pPr>
       <w:r>
         <w:rPr>
+          <w:rFonts w:asciiTheme="majorHAnsi" w:hAnsiTheme="majorHAnsi" w:cstheme="majorHAnsi"/>
           <w:b/>
           <w:sz w:val="24"/>
+          <w:szCs w:val="24"/>
           <w:u w:val="single"/>
         </w:rPr>
         <w:t>Services proposés :</w:t>
@@ -266,17 +306,19 @@
           <w:numId w:val="1"/>
         </w:numPr>
         <w:rPr>
-          <w:sz w:val="24"/>
-        </w:rPr>
-      </w:pPr>
-      <w:proofErr w:type="spellStart"/>
-      <w:r>
-        <w:rPr>
-          <w:sz w:val="24"/>
+          <w:rFonts w:asciiTheme="majorHAnsi" w:hAnsiTheme="majorHAnsi" w:cstheme="majorHAnsi"/>
+          <w:sz w:val="24"/>
+          <w:szCs w:val="24"/>
+        </w:rPr>
+      </w:pPr>
+      <w:r>
+        <w:rPr>
+          <w:rFonts w:asciiTheme="majorHAnsi" w:hAnsiTheme="majorHAnsi" w:cstheme="majorHAnsi"/>
+          <w:sz w:val="24"/>
+          <w:szCs w:val="24"/>
         </w:rPr>
         <w:t>Carrossorie</w:t>
       </w:r>
-      <w:proofErr w:type="spellEnd"/>
     </w:p>
     <w:p>
       <w:pPr>
@@ -286,12 +328,16 @@
           <w:numId w:val="1"/>
         </w:numPr>
         <w:rPr>
-          <w:sz w:val="24"/>
-        </w:rPr>
-      </w:pPr>
-      <w:r>
-        <w:rPr>
-          <w:sz w:val="24"/>
+          <w:rFonts w:asciiTheme="majorHAnsi" w:hAnsiTheme="majorHAnsi" w:cstheme="majorHAnsi"/>
+          <w:sz w:val="24"/>
+          <w:szCs w:val="24"/>
+        </w:rPr>
+      </w:pPr>
+      <w:r>
+        <w:rPr>
+          <w:rFonts w:asciiTheme="majorHAnsi" w:hAnsiTheme="majorHAnsi" w:cstheme="majorHAnsi"/>
+          <w:sz w:val="24"/>
+          <w:szCs w:val="24"/>
         </w:rPr>
         <w:t>Réparation mécanique</w:t>
       </w:r>
@@ -304,12 +350,16 @@
           <w:numId w:val="1"/>
         </w:numPr>
         <w:rPr>
-          <w:sz w:val="24"/>
-        </w:rPr>
-      </w:pPr>
-      <w:r>
-        <w:rPr>
-          <w:sz w:val="24"/>
+          <w:rFonts w:asciiTheme="majorHAnsi" w:hAnsiTheme="majorHAnsi" w:cstheme="majorHAnsi"/>
+          <w:sz w:val="24"/>
+          <w:szCs w:val="24"/>
+        </w:rPr>
+      </w:pPr>
+      <w:r>
+        <w:rPr>
+          <w:rFonts w:asciiTheme="majorHAnsi" w:hAnsiTheme="majorHAnsi" w:cstheme="majorHAnsi"/>
+          <w:sz w:val="24"/>
+          <w:szCs w:val="24"/>
         </w:rPr>
         <w:t>Entretien</w:t>
       </w:r>
@@ -322,12 +372,16 @@
           <w:numId w:val="1"/>
         </w:numPr>
         <w:rPr>
-          <w:sz w:val="24"/>
-        </w:rPr>
-      </w:pPr>
-      <w:r>
-        <w:rPr>
-          <w:sz w:val="24"/>
+          <w:rFonts w:asciiTheme="majorHAnsi" w:hAnsiTheme="majorHAnsi" w:cstheme="majorHAnsi"/>
+          <w:sz w:val="24"/>
+          <w:szCs w:val="24"/>
+        </w:rPr>
+      </w:pPr>
+      <w:r>
+        <w:rPr>
+          <w:rFonts w:asciiTheme="majorHAnsi" w:hAnsiTheme="majorHAnsi" w:cstheme="majorHAnsi"/>
+          <w:sz w:val="24"/>
+          <w:szCs w:val="24"/>
         </w:rPr>
         <w:t>Vente de véhicules d’occasion</w:t>
       </w:r>
@@ -335,22 +389,28 @@
     <w:p>
       <w:pPr>
         <w:rPr>
-          <w:sz w:val="24"/>
-        </w:rPr>
-      </w:pPr>
-    </w:p>
-    <w:p>
-      <w:pPr>
-        <w:rPr>
+          <w:rFonts w:asciiTheme="majorHAnsi" w:hAnsiTheme="majorHAnsi" w:cstheme="majorHAnsi"/>
+          <w:sz w:val="24"/>
+          <w:szCs w:val="24"/>
+        </w:rPr>
+      </w:pPr>
+    </w:p>
+    <w:p>
+      <w:pPr>
+        <w:rPr>
+          <w:rFonts w:asciiTheme="majorHAnsi" w:hAnsiTheme="majorHAnsi" w:cstheme="majorHAnsi"/>
           <w:b/>
           <w:sz w:val="24"/>
+          <w:szCs w:val="24"/>
           <w:u w:val="single"/>
         </w:rPr>
       </w:pPr>
       <w:r>
         <w:rPr>
+          <w:rFonts w:asciiTheme="majorHAnsi" w:hAnsiTheme="majorHAnsi" w:cstheme="majorHAnsi"/>
           <w:b/>
           <w:sz w:val="24"/>
+          <w:szCs w:val="24"/>
           <w:u w:val="single"/>
         </w:rPr>
         <w:t>Maquettage</w:t>
@@ -364,12 +424,16 @@
           <w:numId w:val="1"/>
         </w:numPr>
         <w:rPr>
-          <w:sz w:val="24"/>
-        </w:rPr>
-      </w:pPr>
-      <w:r>
-        <w:rPr>
-          <w:sz w:val="24"/>
+          <w:rFonts w:asciiTheme="majorHAnsi" w:hAnsiTheme="majorHAnsi" w:cstheme="majorHAnsi"/>
+          <w:sz w:val="24"/>
+          <w:szCs w:val="24"/>
+        </w:rPr>
+      </w:pPr>
+      <w:r>
+        <w:rPr>
+          <w:rFonts w:asciiTheme="majorHAnsi" w:hAnsiTheme="majorHAnsi" w:cstheme="majorHAnsi"/>
+          <w:sz w:val="24"/>
+          <w:szCs w:val="24"/>
         </w:rPr>
         <w:t>Zoning</w:t>
       </w:r>
@@ -382,23 +446,19 @@
           <w:numId w:val="1"/>
         </w:numPr>
         <w:rPr>
-          <w:sz w:val="24"/>
-        </w:rPr>
-      </w:pPr>
-      <w:r>
-        <w:rPr>
-          <w:sz w:val="24"/>
-        </w:rPr>
-        <w:t xml:space="preserve">Création </w:t>
-      </w:r>
-      <w:proofErr w:type="spellStart"/>
-      <w:r>
-        <w:rPr>
-          <w:sz w:val="24"/>
-        </w:rPr>
-        <w:t>wireframe</w:t>
-      </w:r>
-      <w:proofErr w:type="spellEnd"/>
+          <w:rFonts w:asciiTheme="majorHAnsi" w:hAnsiTheme="majorHAnsi" w:cstheme="majorHAnsi"/>
+          <w:sz w:val="24"/>
+          <w:szCs w:val="24"/>
+        </w:rPr>
+      </w:pPr>
+      <w:r>
+        <w:rPr>
+          <w:rFonts w:asciiTheme="majorHAnsi" w:hAnsiTheme="majorHAnsi" w:cstheme="majorHAnsi"/>
+          <w:sz w:val="24"/>
+          <w:szCs w:val="24"/>
+        </w:rPr>
+        <w:t>Création wireframe</w:t>
+      </w:r>
     </w:p>
     <w:p>
       <w:pPr>
@@ -408,23 +468,19 @@
           <w:numId w:val="1"/>
         </w:numPr>
         <w:rPr>
-          <w:sz w:val="24"/>
-        </w:rPr>
-      </w:pPr>
-      <w:r>
-        <w:rPr>
-          <w:sz w:val="24"/>
-        </w:rPr>
-        <w:t xml:space="preserve">Création </w:t>
-      </w:r>
-      <w:proofErr w:type="spellStart"/>
-      <w:r>
-        <w:rPr>
-          <w:sz w:val="24"/>
-        </w:rPr>
-        <w:t>MockUp</w:t>
-      </w:r>
-      <w:proofErr w:type="spellEnd"/>
+          <w:rFonts w:asciiTheme="majorHAnsi" w:hAnsiTheme="majorHAnsi" w:cstheme="majorHAnsi"/>
+          <w:sz w:val="24"/>
+          <w:szCs w:val="24"/>
+        </w:rPr>
+      </w:pPr>
+      <w:r>
+        <w:rPr>
+          <w:rFonts w:asciiTheme="majorHAnsi" w:hAnsiTheme="majorHAnsi" w:cstheme="majorHAnsi"/>
+          <w:sz w:val="24"/>
+          <w:szCs w:val="24"/>
+        </w:rPr>
+        <w:t>Création MockUp</w:t>
+      </w:r>
     </w:p>
     <w:p>
       <w:pPr>
@@ -434,12 +490,16 @@
           <w:numId w:val="1"/>
         </w:numPr>
         <w:rPr>
-          <w:sz w:val="24"/>
-        </w:rPr>
-      </w:pPr>
-      <w:r>
-        <w:rPr>
-          <w:sz w:val="24"/>
+          <w:rFonts w:asciiTheme="majorHAnsi" w:hAnsiTheme="majorHAnsi" w:cstheme="majorHAnsi"/>
+          <w:sz w:val="24"/>
+          <w:szCs w:val="24"/>
+        </w:rPr>
+      </w:pPr>
+      <w:r>
+        <w:rPr>
+          <w:rFonts w:asciiTheme="majorHAnsi" w:hAnsiTheme="majorHAnsi" w:cstheme="majorHAnsi"/>
+          <w:sz w:val="24"/>
+          <w:szCs w:val="24"/>
         </w:rPr>
         <w:t>Intégration</w:t>
       </w:r>
@@ -452,12 +512,16 @@
           <w:numId w:val="1"/>
         </w:numPr>
         <w:rPr>
-          <w:sz w:val="24"/>
-        </w:rPr>
-      </w:pPr>
-      <w:r>
-        <w:rPr>
-          <w:sz w:val="24"/>
+          <w:rFonts w:asciiTheme="majorHAnsi" w:hAnsiTheme="majorHAnsi" w:cstheme="majorHAnsi"/>
+          <w:sz w:val="24"/>
+          <w:szCs w:val="24"/>
+        </w:rPr>
+      </w:pPr>
+      <w:r>
+        <w:rPr>
+          <w:rFonts w:asciiTheme="majorHAnsi" w:hAnsiTheme="majorHAnsi" w:cstheme="majorHAnsi"/>
+          <w:sz w:val="24"/>
+          <w:szCs w:val="24"/>
         </w:rPr>
         <w:t>Charte graphique</w:t>
       </w:r>
@@ -465,19 +529,25 @@
     <w:p>
       <w:pPr>
         <w:rPr>
-          <w:sz w:val="24"/>
-        </w:rPr>
-      </w:pPr>
-    </w:p>
-    <w:p>
-      <w:pPr>
-        <w:rPr>
-          <w:sz w:val="24"/>
-        </w:rPr>
-      </w:pPr>
-      <w:r>
-        <w:rPr>
-          <w:sz w:val="24"/>
+          <w:rFonts w:asciiTheme="majorHAnsi" w:hAnsiTheme="majorHAnsi" w:cstheme="majorHAnsi"/>
+          <w:sz w:val="24"/>
+          <w:szCs w:val="24"/>
+        </w:rPr>
+      </w:pPr>
+    </w:p>
+    <w:p>
+      <w:pPr>
+        <w:rPr>
+          <w:rFonts w:asciiTheme="majorHAnsi" w:hAnsiTheme="majorHAnsi" w:cstheme="majorHAnsi"/>
+          <w:sz w:val="24"/>
+          <w:szCs w:val="24"/>
+        </w:rPr>
+      </w:pPr>
+      <w:r>
+        <w:rPr>
+          <w:rFonts w:asciiTheme="majorHAnsi" w:hAnsiTheme="majorHAnsi" w:cstheme="majorHAnsi"/>
+          <w:sz w:val="24"/>
+          <w:szCs w:val="24"/>
         </w:rPr>
         <w:t>Etape 1 :</w:t>
       </w:r>
@@ -490,14 +560,18 @@
           <w:numId w:val="1"/>
         </w:numPr>
         <w:rPr>
-          <w:sz w:val="24"/>
-        </w:rPr>
-      </w:pPr>
-      <w:r>
-        <w:rPr>
-          <w:sz w:val="24"/>
-        </w:rPr>
-        <w:t>Création du dossier de base</w:t>
+          <w:rFonts w:asciiTheme="majorHAnsi" w:hAnsiTheme="majorHAnsi" w:cstheme="majorHAnsi"/>
+          <w:sz w:val="24"/>
+          <w:szCs w:val="24"/>
+        </w:rPr>
+      </w:pPr>
+      <w:r>
+        <w:rPr>
+          <w:rFonts w:asciiTheme="majorHAnsi" w:hAnsiTheme="majorHAnsi" w:cstheme="majorHAnsi"/>
+          <w:sz w:val="24"/>
+          <w:szCs w:val="24"/>
+        </w:rPr>
+        <w:t>npx create-react-app</w:t>
       </w:r>
     </w:p>
     <w:p>
@@ -508,14 +582,84 @@
           <w:numId w:val="1"/>
         </w:numPr>
         <w:rPr>
-          <w:sz w:val="24"/>
-        </w:rPr>
-      </w:pPr>
-      <w:r>
-        <w:rPr>
-          <w:sz w:val="24"/>
-        </w:rPr>
-        <w:t xml:space="preserve">Création </w:t>
+          <w:rFonts w:asciiTheme="majorHAnsi" w:hAnsiTheme="majorHAnsi" w:cstheme="majorHAnsi"/>
+          <w:sz w:val="24"/>
+          <w:szCs w:val="24"/>
+        </w:rPr>
+      </w:pPr>
+      <w:r>
+        <w:rPr>
+          <w:rFonts w:asciiTheme="majorHAnsi" w:hAnsiTheme="majorHAnsi" w:cstheme="majorHAnsi"/>
+          <w:sz w:val="24"/>
+          <w:szCs w:val="24"/>
+        </w:rPr>
+        <w:t>Création du dossier de base</w:t>
+      </w:r>
+    </w:p>
+    <w:p>
+      <w:pPr>
+        <w:pStyle w:val="Paragraphedeliste"/>
+        <w:numPr>
+          <w:ilvl w:val="0"/>
+          <w:numId w:val="1"/>
+        </w:numPr>
+        <w:rPr>
+          <w:rFonts w:asciiTheme="majorHAnsi" w:hAnsiTheme="majorHAnsi" w:cstheme="majorHAnsi"/>
+          <w:sz w:val="24"/>
+          <w:szCs w:val="24"/>
+        </w:rPr>
+      </w:pPr>
+      <w:r>
+        <w:rPr>
+          <w:rFonts w:asciiTheme="majorHAnsi" w:hAnsiTheme="majorHAnsi" w:cstheme="majorHAnsi"/>
+          <w:sz w:val="24"/>
+          <w:szCs w:val="24"/>
+        </w:rPr>
+        <w:t>Installation des bibliothèques</w:t>
+      </w:r>
+    </w:p>
+    <w:p>
+      <w:pPr>
+        <w:pStyle w:val="Paragraphedeliste"/>
+        <w:numPr>
+          <w:ilvl w:val="1"/>
+          <w:numId w:val="1"/>
+        </w:numPr>
+        <w:rPr>
+          <w:rFonts w:asciiTheme="majorHAnsi" w:hAnsiTheme="majorHAnsi" w:cstheme="majorHAnsi"/>
+          <w:sz w:val="24"/>
+          <w:szCs w:val="24"/>
+        </w:rPr>
+      </w:pPr>
+      <w:r>
+        <w:rPr>
+          <w:rFonts w:asciiTheme="majorHAnsi" w:hAnsiTheme="majorHAnsi" w:cstheme="majorHAnsi"/>
+          <w:sz w:val="24"/>
+          <w:szCs w:val="24"/>
+        </w:rPr>
+        <w:t>Styled components</w:t>
+      </w:r>
+    </w:p>
+    <w:p>
+      <w:pPr>
+        <w:pStyle w:val="Paragraphedeliste"/>
+        <w:numPr>
+          <w:ilvl w:val="1"/>
+          <w:numId w:val="1"/>
+        </w:numPr>
+        <w:rPr>
+          <w:rFonts w:asciiTheme="majorHAnsi" w:hAnsiTheme="majorHAnsi" w:cstheme="majorHAnsi"/>
+          <w:sz w:val="24"/>
+          <w:szCs w:val="24"/>
+        </w:rPr>
+      </w:pPr>
+      <w:r>
+        <w:rPr>
+          <w:rFonts w:asciiTheme="majorHAnsi" w:hAnsiTheme="majorHAnsi" w:cstheme="majorHAnsi"/>
+          <w:sz w:val="24"/>
+          <w:szCs w:val="24"/>
+        </w:rPr>
+        <w:t>React-router-dom</w:t>
       </w:r>
       <w:bookmarkStart w:id="0" w:name="_GoBack"/>
       <w:bookmarkEnd w:id="0"/>
@@ -523,7 +667,579 @@
     <w:p>
       <w:pPr>
         <w:rPr>
-          <w:sz w:val="24"/>
+          <w:rFonts w:asciiTheme="majorHAnsi" w:hAnsiTheme="majorHAnsi" w:cstheme="majorHAnsi"/>
+          <w:sz w:val="24"/>
+          <w:szCs w:val="24"/>
+        </w:rPr>
+      </w:pPr>
+      <w:r>
+        <w:rPr>
+          <w:rFonts w:asciiTheme="majorHAnsi" w:hAnsiTheme="majorHAnsi" w:cstheme="majorHAnsi"/>
+          <w:sz w:val="24"/>
+          <w:szCs w:val="24"/>
+        </w:rPr>
+        <w:t xml:space="preserve">Etape 2 </w:t>
+      </w:r>
+    </w:p>
+    <w:p>
+      <w:pPr>
+        <w:pStyle w:val="Paragraphedeliste"/>
+        <w:numPr>
+          <w:ilvl w:val="0"/>
+          <w:numId w:val="1"/>
+        </w:numPr>
+        <w:rPr>
+          <w:rFonts w:asciiTheme="majorHAnsi" w:hAnsiTheme="majorHAnsi" w:cstheme="majorHAnsi"/>
+          <w:sz w:val="24"/>
+          <w:szCs w:val="24"/>
+        </w:rPr>
+      </w:pPr>
+      <w:r>
+        <w:rPr>
+          <w:rFonts w:asciiTheme="majorHAnsi" w:hAnsiTheme="majorHAnsi" w:cstheme="majorHAnsi"/>
+          <w:sz w:val="24"/>
+          <w:szCs w:val="24"/>
+        </w:rPr>
+        <w:t>Création Wireframe et Mockup</w:t>
+      </w:r>
+    </w:p>
+    <w:p>
+      <w:pPr>
+        <w:rPr>
+          <w:rFonts w:asciiTheme="majorHAnsi" w:hAnsiTheme="majorHAnsi" w:cstheme="majorHAnsi"/>
+          <w:sz w:val="24"/>
+          <w:szCs w:val="24"/>
+        </w:rPr>
+      </w:pPr>
+      <w:r>
+        <w:rPr>
+          <w:rFonts w:asciiTheme="majorHAnsi" w:hAnsiTheme="majorHAnsi" w:cstheme="majorHAnsi"/>
+          <w:sz w:val="24"/>
+          <w:szCs w:val="24"/>
+        </w:rPr>
+        <w:lastRenderedPageBreak/>
+        <w:t>Etape 3 :</w:t>
+      </w:r>
+    </w:p>
+    <w:p>
+      <w:pPr>
+        <w:pStyle w:val="Paragraphedeliste"/>
+        <w:numPr>
+          <w:ilvl w:val="0"/>
+          <w:numId w:val="1"/>
+        </w:numPr>
+        <w:rPr>
+          <w:rFonts w:asciiTheme="majorHAnsi" w:hAnsiTheme="majorHAnsi" w:cstheme="majorHAnsi"/>
+          <w:sz w:val="24"/>
+          <w:szCs w:val="24"/>
+        </w:rPr>
+      </w:pPr>
+    </w:p>
+    <w:p>
+      <w:pPr>
+        <w:rPr>
+          <w:rFonts w:asciiTheme="majorHAnsi" w:hAnsiTheme="majorHAnsi" w:cstheme="majorHAnsi"/>
+          <w:sz w:val="24"/>
+          <w:szCs w:val="24"/>
+        </w:rPr>
+      </w:pPr>
+    </w:p>
+    <w:p>
+      <w:pPr>
+        <w:rPr>
+          <w:rFonts w:asciiTheme="majorHAnsi" w:hAnsiTheme="majorHAnsi" w:cstheme="majorHAnsi"/>
+          <w:sz w:val="24"/>
+          <w:szCs w:val="24"/>
+        </w:rPr>
+      </w:pPr>
+    </w:p>
+    <w:p>
+      <w:pPr>
+        <w:rPr>
+          <w:rFonts w:asciiTheme="majorHAnsi" w:hAnsiTheme="majorHAnsi" w:cstheme="majorHAnsi"/>
+          <w:sz w:val="24"/>
+          <w:szCs w:val="24"/>
+        </w:rPr>
+      </w:pPr>
+    </w:p>
+    <w:p>
+      <w:pPr>
+        <w:rPr>
+          <w:rFonts w:asciiTheme="majorHAnsi" w:hAnsiTheme="majorHAnsi" w:cstheme="majorHAnsi"/>
+          <w:sz w:val="24"/>
+          <w:szCs w:val="24"/>
+        </w:rPr>
+      </w:pPr>
+    </w:p>
+    <w:p>
+      <w:pPr>
+        <w:rPr>
+          <w:rFonts w:asciiTheme="majorHAnsi" w:hAnsiTheme="majorHAnsi" w:cstheme="majorHAnsi"/>
+          <w:b/>
+          <w:sz w:val="24"/>
+          <w:szCs w:val="24"/>
+          <w:u w:val="single"/>
+        </w:rPr>
+      </w:pPr>
+      <w:r>
+        <w:rPr>
+          <w:rFonts w:asciiTheme="majorHAnsi" w:hAnsiTheme="majorHAnsi" w:cstheme="majorHAnsi"/>
+          <w:b/>
+          <w:sz w:val="24"/>
+          <w:szCs w:val="24"/>
+          <w:u w:val="single"/>
+        </w:rPr>
+        <w:t>Tableaux des tâches réalisées</w:t>
+      </w:r>
+    </w:p>
+    <w:tbl>
+      <w:tblPr>
+        <w:tblStyle w:val="Grilledutableau"/>
+        <w:tblW w:w="0" w:type="auto"/>
+        <w:tblLook w:val="04A0" w:firstRow="1" w:lastRow="0" w:firstColumn="1" w:lastColumn="0" w:noHBand="0" w:noVBand="1"/>
+      </w:tblPr>
+      <w:tblGrid>
+        <w:gridCol w:w="2972"/>
+        <w:gridCol w:w="2268"/>
+        <w:gridCol w:w="1556"/>
+        <w:gridCol w:w="2266"/>
+      </w:tblGrid>
+      <w:tr>
+        <w:tc>
+          <w:tcPr>
+            <w:tcW w:w="2972" w:type="dxa"/>
+          </w:tcPr>
+          <w:p>
+            <w:pPr>
+              <w:rPr>
+                <w:rFonts w:asciiTheme="majorHAnsi" w:hAnsiTheme="majorHAnsi" w:cstheme="majorHAnsi"/>
+                <w:b/>
+                <w:sz w:val="24"/>
+                <w:szCs w:val="24"/>
+              </w:rPr>
+            </w:pPr>
+            <w:r>
+              <w:rPr>
+                <w:rFonts w:asciiTheme="majorHAnsi" w:hAnsiTheme="majorHAnsi" w:cstheme="majorHAnsi"/>
+                <w:b/>
+                <w:sz w:val="24"/>
+                <w:szCs w:val="24"/>
+              </w:rPr>
+              <w:t>Désignation</w:t>
+            </w:r>
+          </w:p>
+        </w:tc>
+        <w:tc>
+          <w:tcPr>
+            <w:tcW w:w="2268" w:type="dxa"/>
+          </w:tcPr>
+          <w:p>
+            <w:pPr>
+              <w:rPr>
+                <w:rFonts w:asciiTheme="majorHAnsi" w:hAnsiTheme="majorHAnsi" w:cstheme="majorHAnsi"/>
+                <w:b/>
+                <w:sz w:val="24"/>
+                <w:szCs w:val="24"/>
+              </w:rPr>
+            </w:pPr>
+            <w:r>
+              <w:rPr>
+                <w:rFonts w:asciiTheme="majorHAnsi" w:hAnsiTheme="majorHAnsi" w:cstheme="majorHAnsi"/>
+                <w:b/>
+                <w:sz w:val="24"/>
+                <w:szCs w:val="24"/>
+              </w:rPr>
+              <w:t>Date</w:t>
+            </w:r>
+          </w:p>
+        </w:tc>
+        <w:tc>
+          <w:tcPr>
+            <w:tcW w:w="1556" w:type="dxa"/>
+          </w:tcPr>
+          <w:p>
+            <w:pPr>
+              <w:rPr>
+                <w:rFonts w:asciiTheme="majorHAnsi" w:hAnsiTheme="majorHAnsi" w:cstheme="majorHAnsi"/>
+                <w:b/>
+                <w:sz w:val="24"/>
+                <w:szCs w:val="24"/>
+              </w:rPr>
+            </w:pPr>
+            <w:r>
+              <w:rPr>
+                <w:rFonts w:asciiTheme="majorHAnsi" w:hAnsiTheme="majorHAnsi" w:cstheme="majorHAnsi"/>
+                <w:b/>
+                <w:sz w:val="24"/>
+                <w:szCs w:val="24"/>
+              </w:rPr>
+              <w:t>Temps</w:t>
+            </w:r>
+          </w:p>
+        </w:tc>
+        <w:tc>
+          <w:tcPr>
+            <w:tcW w:w="2266" w:type="dxa"/>
+          </w:tcPr>
+          <w:p>
+            <w:pPr>
+              <w:rPr>
+                <w:rFonts w:asciiTheme="majorHAnsi" w:hAnsiTheme="majorHAnsi" w:cstheme="majorHAnsi"/>
+                <w:b/>
+                <w:sz w:val="24"/>
+                <w:szCs w:val="24"/>
+              </w:rPr>
+            </w:pPr>
+            <w:r>
+              <w:rPr>
+                <w:rFonts w:asciiTheme="majorHAnsi" w:hAnsiTheme="majorHAnsi" w:cstheme="majorHAnsi"/>
+                <w:b/>
+                <w:sz w:val="24"/>
+                <w:szCs w:val="24"/>
+              </w:rPr>
+              <w:t>Commentaires</w:t>
+            </w:r>
+          </w:p>
+        </w:tc>
+      </w:tr>
+      <w:tr>
+        <w:tc>
+          <w:tcPr>
+            <w:tcW w:w="2972" w:type="dxa"/>
+          </w:tcPr>
+          <w:p>
+            <w:pPr>
+              <w:rPr>
+                <w:rFonts w:asciiTheme="majorHAnsi" w:hAnsiTheme="majorHAnsi" w:cstheme="majorHAnsi"/>
+                <w:sz w:val="24"/>
+                <w:szCs w:val="24"/>
+              </w:rPr>
+            </w:pPr>
+            <w:r>
+              <w:rPr>
+                <w:rFonts w:asciiTheme="majorHAnsi" w:hAnsiTheme="majorHAnsi" w:cstheme="majorHAnsi"/>
+                <w:sz w:val="24"/>
+                <w:szCs w:val="24"/>
+              </w:rPr>
+              <w:t>Création Wireframe</w:t>
+            </w:r>
+          </w:p>
+        </w:tc>
+        <w:tc>
+          <w:tcPr>
+            <w:tcW w:w="2268" w:type="dxa"/>
+          </w:tcPr>
+          <w:p>
+            <w:pPr>
+              <w:rPr>
+                <w:rFonts w:asciiTheme="majorHAnsi" w:hAnsiTheme="majorHAnsi" w:cstheme="majorHAnsi"/>
+                <w:sz w:val="24"/>
+                <w:szCs w:val="24"/>
+              </w:rPr>
+            </w:pPr>
+            <w:r>
+              <w:rPr>
+                <w:rFonts w:asciiTheme="majorHAnsi" w:hAnsiTheme="majorHAnsi" w:cstheme="majorHAnsi"/>
+                <w:sz w:val="24"/>
+                <w:szCs w:val="24"/>
+              </w:rPr>
+              <w:t>09/06/2023</w:t>
+            </w:r>
+          </w:p>
+        </w:tc>
+        <w:tc>
+          <w:tcPr>
+            <w:tcW w:w="1556" w:type="dxa"/>
+          </w:tcPr>
+          <w:p>
+            <w:pPr>
+              <w:rPr>
+                <w:rFonts w:asciiTheme="majorHAnsi" w:hAnsiTheme="majorHAnsi" w:cstheme="majorHAnsi"/>
+                <w:sz w:val="24"/>
+                <w:szCs w:val="24"/>
+              </w:rPr>
+            </w:pPr>
+            <w:r>
+              <w:rPr>
+                <w:rFonts w:asciiTheme="majorHAnsi" w:hAnsiTheme="majorHAnsi" w:cstheme="majorHAnsi"/>
+                <w:sz w:val="24"/>
+                <w:szCs w:val="24"/>
+              </w:rPr>
+              <w:t>1H</w:t>
+            </w:r>
+          </w:p>
+        </w:tc>
+        <w:tc>
+          <w:tcPr>
+            <w:tcW w:w="2266" w:type="dxa"/>
+          </w:tcPr>
+          <w:p>
+            <w:pPr>
+              <w:rPr>
+                <w:rFonts w:asciiTheme="majorHAnsi" w:hAnsiTheme="majorHAnsi" w:cstheme="majorHAnsi"/>
+                <w:sz w:val="24"/>
+                <w:szCs w:val="24"/>
+              </w:rPr>
+            </w:pPr>
+          </w:p>
+        </w:tc>
+      </w:tr>
+      <w:tr>
+        <w:tc>
+          <w:tcPr>
+            <w:tcW w:w="2972" w:type="dxa"/>
+          </w:tcPr>
+          <w:p>
+            <w:pPr>
+              <w:rPr>
+                <w:rFonts w:asciiTheme="majorHAnsi" w:hAnsiTheme="majorHAnsi" w:cstheme="majorHAnsi"/>
+                <w:sz w:val="24"/>
+                <w:szCs w:val="24"/>
+              </w:rPr>
+            </w:pPr>
+            <w:r>
+              <w:rPr>
+                <w:rFonts w:asciiTheme="majorHAnsi" w:hAnsiTheme="majorHAnsi" w:cstheme="majorHAnsi"/>
+                <w:sz w:val="24"/>
+                <w:szCs w:val="24"/>
+              </w:rPr>
+              <w:t>Création MockUp Desktop</w:t>
+            </w:r>
+          </w:p>
+        </w:tc>
+        <w:tc>
+          <w:tcPr>
+            <w:tcW w:w="2268" w:type="dxa"/>
+          </w:tcPr>
+          <w:p>
+            <w:pPr>
+              <w:rPr>
+                <w:rFonts w:asciiTheme="majorHAnsi" w:hAnsiTheme="majorHAnsi" w:cstheme="majorHAnsi"/>
+                <w:sz w:val="24"/>
+                <w:szCs w:val="24"/>
+              </w:rPr>
+            </w:pPr>
+            <w:r>
+              <w:rPr>
+                <w:rFonts w:asciiTheme="majorHAnsi" w:hAnsiTheme="majorHAnsi" w:cstheme="majorHAnsi"/>
+                <w:sz w:val="24"/>
+                <w:szCs w:val="24"/>
+              </w:rPr>
+              <w:t>09/06/2023</w:t>
+            </w:r>
+          </w:p>
+        </w:tc>
+        <w:tc>
+          <w:tcPr>
+            <w:tcW w:w="1556" w:type="dxa"/>
+          </w:tcPr>
+          <w:p>
+            <w:pPr>
+              <w:rPr>
+                <w:rFonts w:asciiTheme="majorHAnsi" w:hAnsiTheme="majorHAnsi" w:cstheme="majorHAnsi"/>
+                <w:sz w:val="24"/>
+                <w:szCs w:val="24"/>
+              </w:rPr>
+            </w:pPr>
+            <w:r>
+              <w:rPr>
+                <w:rFonts w:asciiTheme="majorHAnsi" w:hAnsiTheme="majorHAnsi" w:cstheme="majorHAnsi"/>
+                <w:sz w:val="24"/>
+                <w:szCs w:val="24"/>
+              </w:rPr>
+              <w:t>2</w:t>
+            </w:r>
+          </w:p>
+        </w:tc>
+        <w:tc>
+          <w:tcPr>
+            <w:tcW w:w="2266" w:type="dxa"/>
+          </w:tcPr>
+          <w:p>
+            <w:pPr>
+              <w:rPr>
+                <w:rFonts w:asciiTheme="majorHAnsi" w:hAnsiTheme="majorHAnsi" w:cstheme="majorHAnsi"/>
+                <w:sz w:val="24"/>
+                <w:szCs w:val="24"/>
+              </w:rPr>
+            </w:pPr>
+          </w:p>
+        </w:tc>
+      </w:tr>
+      <w:tr>
+        <w:tc>
+          <w:tcPr>
+            <w:tcW w:w="2972" w:type="dxa"/>
+          </w:tcPr>
+          <w:p>
+            <w:pPr>
+              <w:rPr>
+                <w:rFonts w:asciiTheme="majorHAnsi" w:hAnsiTheme="majorHAnsi" w:cstheme="majorHAnsi"/>
+                <w:sz w:val="24"/>
+                <w:szCs w:val="24"/>
+              </w:rPr>
+            </w:pPr>
+            <w:r>
+              <w:rPr>
+                <w:rFonts w:asciiTheme="majorHAnsi" w:hAnsiTheme="majorHAnsi" w:cstheme="majorHAnsi"/>
+                <w:sz w:val="24"/>
+                <w:szCs w:val="24"/>
+              </w:rPr>
+              <w:t>Création MockUp Mobile</w:t>
+            </w:r>
+          </w:p>
+        </w:tc>
+        <w:tc>
+          <w:tcPr>
+            <w:tcW w:w="2268" w:type="dxa"/>
+          </w:tcPr>
+          <w:p>
+            <w:pPr>
+              <w:rPr>
+                <w:rFonts w:asciiTheme="majorHAnsi" w:hAnsiTheme="majorHAnsi" w:cstheme="majorHAnsi"/>
+                <w:sz w:val="24"/>
+                <w:szCs w:val="24"/>
+              </w:rPr>
+            </w:pPr>
+            <w:r>
+              <w:rPr>
+                <w:rFonts w:asciiTheme="majorHAnsi" w:hAnsiTheme="majorHAnsi" w:cstheme="majorHAnsi"/>
+                <w:sz w:val="24"/>
+                <w:szCs w:val="24"/>
+              </w:rPr>
+              <w:t>10/06/2023</w:t>
+            </w:r>
+          </w:p>
+        </w:tc>
+        <w:tc>
+          <w:tcPr>
+            <w:tcW w:w="1556" w:type="dxa"/>
+          </w:tcPr>
+          <w:p>
+            <w:pPr>
+              <w:rPr>
+                <w:rFonts w:asciiTheme="majorHAnsi" w:hAnsiTheme="majorHAnsi" w:cstheme="majorHAnsi"/>
+                <w:sz w:val="24"/>
+                <w:szCs w:val="24"/>
+              </w:rPr>
+            </w:pPr>
+            <w:r>
+              <w:rPr>
+                <w:rFonts w:asciiTheme="majorHAnsi" w:hAnsiTheme="majorHAnsi" w:cstheme="majorHAnsi"/>
+                <w:sz w:val="24"/>
+                <w:szCs w:val="24"/>
+              </w:rPr>
+              <w:t>1</w:t>
+            </w:r>
+          </w:p>
+        </w:tc>
+        <w:tc>
+          <w:tcPr>
+            <w:tcW w:w="2266" w:type="dxa"/>
+          </w:tcPr>
+          <w:p>
+            <w:pPr>
+              <w:rPr>
+                <w:rFonts w:asciiTheme="majorHAnsi" w:hAnsiTheme="majorHAnsi" w:cstheme="majorHAnsi"/>
+                <w:sz w:val="24"/>
+                <w:szCs w:val="24"/>
+              </w:rPr>
+            </w:pPr>
+          </w:p>
+        </w:tc>
+      </w:tr>
+      <w:tr>
+        <w:tc>
+          <w:tcPr>
+            <w:tcW w:w="2972" w:type="dxa"/>
+          </w:tcPr>
+          <w:p>
+            <w:pPr>
+              <w:rPr>
+                <w:rFonts w:asciiTheme="majorHAnsi" w:hAnsiTheme="majorHAnsi" w:cstheme="majorHAnsi"/>
+                <w:sz w:val="24"/>
+                <w:szCs w:val="24"/>
+              </w:rPr>
+            </w:pPr>
+          </w:p>
+        </w:tc>
+        <w:tc>
+          <w:tcPr>
+            <w:tcW w:w="2268" w:type="dxa"/>
+          </w:tcPr>
+          <w:p>
+            <w:pPr>
+              <w:rPr>
+                <w:rFonts w:asciiTheme="majorHAnsi" w:hAnsiTheme="majorHAnsi" w:cstheme="majorHAnsi"/>
+                <w:sz w:val="24"/>
+                <w:szCs w:val="24"/>
+              </w:rPr>
+            </w:pPr>
+          </w:p>
+        </w:tc>
+        <w:tc>
+          <w:tcPr>
+            <w:tcW w:w="1556" w:type="dxa"/>
+          </w:tcPr>
+          <w:p>
+            <w:pPr>
+              <w:rPr>
+                <w:rFonts w:asciiTheme="majorHAnsi" w:hAnsiTheme="majorHAnsi" w:cstheme="majorHAnsi"/>
+                <w:sz w:val="24"/>
+                <w:szCs w:val="24"/>
+              </w:rPr>
+            </w:pPr>
+          </w:p>
+        </w:tc>
+        <w:tc>
+          <w:tcPr>
+            <w:tcW w:w="2266" w:type="dxa"/>
+          </w:tcPr>
+          <w:p>
+            <w:pPr>
+              <w:rPr>
+                <w:rFonts w:asciiTheme="majorHAnsi" w:hAnsiTheme="majorHAnsi" w:cstheme="majorHAnsi"/>
+                <w:sz w:val="24"/>
+                <w:szCs w:val="24"/>
+              </w:rPr>
+            </w:pPr>
+          </w:p>
+        </w:tc>
+      </w:tr>
+    </w:tbl>
+    <w:p>
+      <w:pPr>
+        <w:rPr>
+          <w:rFonts w:asciiTheme="majorHAnsi" w:hAnsiTheme="majorHAnsi" w:cstheme="majorHAnsi"/>
+          <w:sz w:val="24"/>
+          <w:szCs w:val="24"/>
+        </w:rPr>
+      </w:pPr>
+    </w:p>
+    <w:p>
+      <w:pPr>
+        <w:rPr>
+          <w:rFonts w:asciiTheme="majorHAnsi" w:hAnsiTheme="majorHAnsi" w:cstheme="majorHAnsi"/>
+          <w:sz w:val="24"/>
+          <w:szCs w:val="24"/>
+        </w:rPr>
+      </w:pPr>
+    </w:p>
+    <w:p>
+      <w:pPr>
+        <w:rPr>
+          <w:rFonts w:asciiTheme="majorHAnsi" w:hAnsiTheme="majorHAnsi" w:cstheme="majorHAnsi"/>
+          <w:sz w:val="24"/>
+          <w:szCs w:val="24"/>
+        </w:rPr>
+      </w:pPr>
+    </w:p>
+    <w:p>
+      <w:pPr>
+        <w:rPr>
+          <w:rFonts w:asciiTheme="majorHAnsi" w:hAnsiTheme="majorHAnsi" w:cstheme="majorHAnsi"/>
+          <w:sz w:val="24"/>
+          <w:szCs w:val="24"/>
         </w:rPr>
       </w:pPr>
     </w:p>
@@ -535,6 +1251,56 @@
     </w:sectPr>
   </w:body>
 </w:document>
+</file>
+
+<file path=word/endnotes.xml><?xml version="1.0" encoding="utf-8"?>
+<w:endnotes xmlns:wpc="http://schemas.microsoft.com/office/word/2010/wordprocessingCanvas" xmlns:cx="http://schemas.microsoft.com/office/drawing/2014/chartex" xmlns:mc="http://schemas.openxmlformats.org/markup-compatibility/2006" xmlns:o="urn:schemas-microsoft-com:office:office" xmlns:r="http://schemas.openxmlformats.org/officeDocument/2006/relationships" xmlns:m="http://schemas.openxmlformats.org/officeDocument/2006/math" xmlns:v="urn:schemas-microsoft-com:vml" xmlns:wp14="http://schemas.microsoft.com/office/word/2010/wordprocessingDrawing" xmlns:wp="http://schemas.openxmlformats.org/drawingml/2006/wordprocessingDrawing" xmlns:w10="urn:schemas-microsoft-com:office:word" xmlns:w="http://schemas.openxmlformats.org/wordprocessingml/2006/main" xmlns:w14="http://schemas.microsoft.com/office/word/2010/wordml" xmlns:w15="http://schemas.microsoft.com/office/word/2012/wordml" xmlns:w16se="http://schemas.microsoft.com/office/word/2015/wordml/symex" xmlns:wpg="http://schemas.microsoft.com/office/word/2010/wordprocessingGroup" xmlns:wpi="http://schemas.microsoft.com/office/word/2010/wordprocessingInk" xmlns:wne="http://schemas.microsoft.com/office/word/2006/wordml" xmlns:wps="http://schemas.microsoft.com/office/word/2010/wordprocessingShape" mc:Ignorable="w14 w15 w16se wp14">
+  <w:endnote w:type="separator" w:id="-1">
+    <w:p>
+      <w:pPr>
+        <w:spacing w:after="0" w:line="240" w:lineRule="auto"/>
+      </w:pPr>
+      <w:r>
+        <w:separator/>
+      </w:r>
+    </w:p>
+  </w:endnote>
+  <w:endnote w:type="continuationSeparator" w:id="0">
+    <w:p>
+      <w:pPr>
+        <w:spacing w:after="0" w:line="240" w:lineRule="auto"/>
+      </w:pPr>
+      <w:r>
+        <w:continuationSeparator/>
+      </w:r>
+    </w:p>
+  </w:endnote>
+</w:endnotes>
+</file>
+
+<file path=word/footnotes.xml><?xml version="1.0" encoding="utf-8"?>
+<w:footnotes xmlns:wpc="http://schemas.microsoft.com/office/word/2010/wordprocessingCanvas" xmlns:cx="http://schemas.microsoft.com/office/drawing/2014/chartex" xmlns:mc="http://schemas.openxmlformats.org/markup-compatibility/2006" xmlns:o="urn:schemas-microsoft-com:office:office" xmlns:r="http://schemas.openxmlformats.org/officeDocument/2006/relationships" xmlns:m="http://schemas.openxmlformats.org/officeDocument/2006/math" xmlns:v="urn:schemas-microsoft-com:vml" xmlns:wp14="http://schemas.microsoft.com/office/word/2010/wordprocessingDrawing" xmlns:wp="http://schemas.openxmlformats.org/drawingml/2006/wordprocessingDrawing" xmlns:w10="urn:schemas-microsoft-com:office:word" xmlns:w="http://schemas.openxmlformats.org/wordprocessingml/2006/main" xmlns:w14="http://schemas.microsoft.com/office/word/2010/wordml" xmlns:w15="http://schemas.microsoft.com/office/word/2012/wordml" xmlns:w16se="http://schemas.microsoft.com/office/word/2015/wordml/symex" xmlns:wpg="http://schemas.microsoft.com/office/word/2010/wordprocessingGroup" xmlns:wpi="http://schemas.microsoft.com/office/word/2010/wordprocessingInk" xmlns:wne="http://schemas.microsoft.com/office/word/2006/wordml" xmlns:wps="http://schemas.microsoft.com/office/word/2010/wordprocessingShape" mc:Ignorable="w14 w15 w16se wp14">
+  <w:footnote w:type="separator" w:id="-1">
+    <w:p>
+      <w:pPr>
+        <w:spacing w:after="0" w:line="240" w:lineRule="auto"/>
+      </w:pPr>
+      <w:r>
+        <w:separator/>
+      </w:r>
+    </w:p>
+  </w:footnote>
+  <w:footnote w:type="continuationSeparator" w:id="0">
+    <w:p>
+      <w:pPr>
+        <w:spacing w:after="0" w:line="240" w:lineRule="auto"/>
+      </w:pPr>
+      <w:r>
+        <w:continuationSeparator/>
+      </w:r>
+    </w:p>
+  </w:footnote>
+</w:footnotes>
 </file>
 
 <file path=word/numbering.xml><?xml version="1.0" encoding="utf-8"?>
@@ -666,7 +1432,7 @@
         <w:rFonts w:ascii="Calibri" w:eastAsiaTheme="minorHAnsi" w:hAnsi="Calibri" w:cs="Calibri" w:hint="default"/>
       </w:rPr>
     </w:lvl>
-    <w:lvl w:ilvl="1" w:tplc="040C0003" w:tentative="1">
+    <w:lvl w:ilvl="1" w:tplc="040C0003">
       <w:start w:val="1"/>
       <w:numFmt w:val="bullet"/>
       <w:lvlText w:val="o"/>
@@ -1204,6 +1970,69 @@
       <w:contextualSpacing/>
     </w:pPr>
   </w:style>
+  <w:style w:type="table" w:styleId="Grilledutableau">
+    <w:name w:val="Table Grid"/>
+    <w:basedOn w:val="TableauNormal"/>
+    <w:uiPriority w:val="39"/>
+    <w:rsid w:val="003D66F5"/>
+    <w:pPr>
+      <w:spacing w:after="0" w:line="240" w:lineRule="auto"/>
+    </w:pPr>
+    <w:tblPr>
+      <w:tblBorders>
+        <w:top w:val="single" w:sz="4" w:space="0" w:color="auto"/>
+        <w:left w:val="single" w:sz="4" w:space="0" w:color="auto"/>
+        <w:bottom w:val="single" w:sz="4" w:space="0" w:color="auto"/>
+        <w:right w:val="single" w:sz="4" w:space="0" w:color="auto"/>
+        <w:insideH w:val="single" w:sz="4" w:space="0" w:color="auto"/>
+        <w:insideV w:val="single" w:sz="4" w:space="0" w:color="auto"/>
+      </w:tblBorders>
+    </w:tblPr>
+  </w:style>
+  <w:style w:type="paragraph" w:styleId="En-tte">
+    <w:name w:val="header"/>
+    <w:basedOn w:val="Normal"/>
+    <w:link w:val="En-tteCar"/>
+    <w:uiPriority w:val="99"/>
+    <w:unhideWhenUsed/>
+    <w:rsid w:val="003D66F5"/>
+    <w:pPr>
+      <w:tabs>
+        <w:tab w:val="center" w:pos="4536"/>
+        <w:tab w:val="right" w:pos="9072"/>
+      </w:tabs>
+      <w:spacing w:after="0" w:line="240" w:lineRule="auto"/>
+    </w:pPr>
+  </w:style>
+  <w:style w:type="character" w:customStyle="1" w:styleId="En-tteCar">
+    <w:name w:val="En-tête Car"/>
+    <w:basedOn w:val="Policepardfaut"/>
+    <w:link w:val="En-tte"/>
+    <w:uiPriority w:val="99"/>
+    <w:rsid w:val="003D66F5"/>
+  </w:style>
+  <w:style w:type="paragraph" w:styleId="Pieddepage">
+    <w:name w:val="footer"/>
+    <w:basedOn w:val="Normal"/>
+    <w:link w:val="PieddepageCar"/>
+    <w:uiPriority w:val="99"/>
+    <w:unhideWhenUsed/>
+    <w:rsid w:val="003D66F5"/>
+    <w:pPr>
+      <w:tabs>
+        <w:tab w:val="center" w:pos="4536"/>
+        <w:tab w:val="right" w:pos="9072"/>
+      </w:tabs>
+      <w:spacing w:after="0" w:line="240" w:lineRule="auto"/>
+    </w:pPr>
+  </w:style>
+  <w:style w:type="character" w:customStyle="1" w:styleId="PieddepageCar">
+    <w:name w:val="Pied de page Car"/>
+    <w:basedOn w:val="Policepardfaut"/>
+    <w:link w:val="Pieddepage"/>
+    <w:uiPriority w:val="99"/>
+    <w:rsid w:val="003D66F5"/>
+  </w:style>
 </w:styles>
 </file>
 
